--- a/uml assignment/http_get_post_etc.docx
+++ b/uml assignment/http_get_post_etc.docx
@@ -6,152 +6,353 @@
       <w:pPr>
         <w:pStyle w:val="Body"/>
         <w:spacing w:line="288" w:lineRule="auto"/>
-      </w:pPr>
-      <w:r>
-        <w:rPr>
+        <w:rPr>
+          <w:b w:val="1"/>
+          <w:bCs w:val="1"/>
+        </w:rPr>
+      </w:pPr>
+      <w:r>
+        <w:rPr>
+          <w:b w:val="1"/>
+          <w:bCs w:val="1"/>
+          <w:rtl w:val="0"/>
+          <w:lang w:val="en-US"/>
+        </w:rPr>
+        <w:t>Assumptions:</w:t>
+      </w:r>
+    </w:p>
+    <w:p>
+      <w:pPr>
+        <w:pStyle w:val="Body"/>
+        <w:spacing w:line="288" w:lineRule="auto"/>
+      </w:pPr>
+    </w:p>
+    <w:p>
+      <w:pPr>
+        <w:pStyle w:val="Body"/>
+        <w:spacing w:line="288" w:lineRule="auto"/>
+      </w:pPr>
+      <w:r>
+        <w:rPr>
+          <w:rtl w:val="0"/>
+          <w:lang w:val="en-US"/>
+        </w:rPr>
+        <w:t>The various servers and databases may or may not be the same, physical server. It</w:t>
+      </w:r>
+      <w:r>
+        <w:rPr>
+          <w:rtl w:val="0"/>
+          <w:lang w:val="en-US"/>
+        </w:rPr>
+        <w:t>’</w:t>
+      </w:r>
+      <w:r>
+        <w:rPr>
+          <w:rtl w:val="0"/>
+          <w:lang w:val="en-US"/>
+        </w:rPr>
+        <w:t>s possible to have a single server running three different applications, or three separate servers running one application.</w:t>
+      </w:r>
+    </w:p>
+    <w:p>
+      <w:pPr>
+        <w:pStyle w:val="Body"/>
+        <w:spacing w:line="288" w:lineRule="auto"/>
+      </w:pPr>
+    </w:p>
+    <w:p>
+      <w:pPr>
+        <w:pStyle w:val="Body"/>
+        <w:spacing w:line="288" w:lineRule="auto"/>
+      </w:pPr>
+      <w:r>
+        <w:rPr>
+          <w:rtl w:val="0"/>
+          <w:lang w:val="en-US"/>
+        </w:rPr>
+        <w:t xml:space="preserve">If we apply the </w:t>
+      </w:r>
+      <w:r>
+        <w:rPr>
+          <w:rtl w:val="0"/>
+          <w:lang w:val="en-US"/>
+        </w:rPr>
+        <w:t>‘</w:t>
+      </w:r>
+      <w:r>
+        <w:rPr>
+          <w:rtl w:val="0"/>
+          <w:lang w:val="en-US"/>
+        </w:rPr>
+        <w:t>three servers</w:t>
+      </w:r>
+      <w:r>
+        <w:rPr>
+          <w:rtl w:val="0"/>
+          <w:lang w:val="en-US"/>
+        </w:rPr>
+        <w:t xml:space="preserve">’ </w:t>
+      </w:r>
+      <w:r>
+        <w:rPr>
+          <w:rtl w:val="0"/>
+          <w:lang w:val="en-US"/>
+        </w:rPr>
+        <w:t xml:space="preserve">strategy we would provision three separate dedicated servers, which gives us more control over hardware specifications and hosting, though is significantly more expensive. However, if we provision servers from AWS or similar, we will often get shared </w:t>
+      </w:r>
+      <w:r>
+        <w:rPr>
+          <w:rtl w:val="0"/>
+          <w:lang w:val="en-US"/>
+        </w:rPr>
+        <w:t>‘</w:t>
+      </w:r>
+      <w:r>
+        <w:rPr>
+          <w:rtl w:val="0"/>
+          <w:lang w:val="en-US"/>
+        </w:rPr>
+        <w:t>server space</w:t>
+      </w:r>
+      <w:r>
+        <w:rPr>
+          <w:rtl w:val="0"/>
+          <w:lang w:val="en-US"/>
+        </w:rPr>
+        <w:t xml:space="preserve">’ </w:t>
+      </w:r>
+      <w:r>
+        <w:rPr>
+          <w:rtl w:val="0"/>
+          <w:lang w:val="en-US"/>
+        </w:rPr>
+        <w:t>with others regardless.</w:t>
+      </w:r>
+    </w:p>
+    <w:p>
+      <w:pPr>
+        <w:pStyle w:val="Body"/>
+        <w:spacing w:line="288" w:lineRule="auto"/>
+      </w:pPr>
+    </w:p>
+    <w:p>
+      <w:pPr>
+        <w:pStyle w:val="Body"/>
+        <w:spacing w:line="288" w:lineRule="auto"/>
+      </w:pPr>
+      <w:r>
+        <w:rPr>
+          <w:rtl w:val="0"/>
+          <w:lang w:val="en-US"/>
+        </w:rPr>
+        <w:t>If we use one server, it will run two separate applications, and a database. If the hardware supports it, this is the most economical option, with little impact to performance.</w:t>
+      </w:r>
+    </w:p>
+    <w:p>
+      <w:pPr>
+        <w:pStyle w:val="Body"/>
+        <w:spacing w:line="288" w:lineRule="auto"/>
+      </w:pPr>
+    </w:p>
+    <w:p>
+      <w:pPr>
+        <w:pStyle w:val="Body"/>
+        <w:spacing w:line="288" w:lineRule="auto"/>
+      </w:pPr>
+      <w:r>
+        <w:rPr>
+          <w:rtl w:val="0"/>
+          <w:lang w:val="en-US"/>
+        </w:rPr>
+        <w:t xml:space="preserve">We use AWS EC2 or AWS Lambda. EC2 is an </w:t>
+      </w:r>
+      <w:r>
+        <w:rPr>
+          <w:rtl w:val="0"/>
+          <w:lang w:val="en-US"/>
+        </w:rPr>
+        <w:t>‘</w:t>
+      </w:r>
+      <w:r>
+        <w:rPr>
+          <w:rtl w:val="0"/>
+          <w:lang w:val="en-US"/>
+        </w:rPr>
+        <w:t>always-on</w:t>
+      </w:r>
+      <w:r>
+        <w:rPr>
+          <w:rtl w:val="0"/>
+          <w:lang w:val="en-US"/>
+        </w:rPr>
+        <w:t xml:space="preserve">’ </w:t>
+      </w:r>
+      <w:r>
+        <w:rPr>
+          <w:rtl w:val="0"/>
+          <w:lang w:val="en-US"/>
+        </w:rPr>
+        <w:t xml:space="preserve">server, which is useful for when we would expect continuous use. Lambda is a serverless, </w:t>
+      </w:r>
+      <w:r>
+        <w:rPr>
+          <w:rtl w:val="0"/>
+          <w:lang w:val="en-US"/>
+        </w:rPr>
+        <w:t>‘</w:t>
+      </w:r>
+      <w:r>
+        <w:rPr>
+          <w:rtl w:val="0"/>
+          <w:lang w:val="en-US"/>
+        </w:rPr>
+        <w:t>on-demand</w:t>
+      </w:r>
+      <w:r>
+        <w:rPr>
+          <w:rtl w:val="0"/>
+          <w:lang w:val="en-US"/>
+        </w:rPr>
+        <w:t xml:space="preserve">’ </w:t>
+      </w:r>
+      <w:r>
+        <w:rPr>
+          <w:rtl w:val="0"/>
+          <w:lang w:val="en-US"/>
+        </w:rPr>
+        <w:t xml:space="preserve">application that turns on in response to a query, runs the query, and then kills the server. Lambda has the advantage of only charging us for use, however, steady, continual use favors EC2. Alternately, we can use both EC2 and Lambda in conjunction, having most </w:t>
+      </w:r>
+      <w:r>
+        <w:rPr>
+          <w:rtl w:val="0"/>
+          <w:lang w:val="en-US"/>
+        </w:rPr>
+        <w:t>‘</w:t>
+      </w:r>
+      <w:r>
+        <w:rPr>
+          <w:rtl w:val="0"/>
+          <w:lang w:val="en-US"/>
+        </w:rPr>
+        <w:t>normal</w:t>
+      </w:r>
+      <w:r>
+        <w:rPr>
+          <w:rtl w:val="0"/>
+          <w:lang w:val="en-US"/>
+        </w:rPr>
+        <w:t xml:space="preserve">’ </w:t>
+      </w:r>
+      <w:r>
+        <w:rPr>
+          <w:rtl w:val="0"/>
+          <w:lang w:val="en-US"/>
+        </w:rPr>
+        <w:t>operations running on EC2, and firing up Lambda servers on-demand as needed, such as for a response to heavy traffic.</w:t>
+      </w:r>
+    </w:p>
+    <w:p>
+      <w:pPr>
+        <w:pStyle w:val="Body"/>
+        <w:spacing w:line="288" w:lineRule="auto"/>
+      </w:pPr>
+    </w:p>
+    <w:p>
+      <w:pPr>
+        <w:pStyle w:val="Body"/>
+        <w:spacing w:line="288" w:lineRule="auto"/>
+      </w:pPr>
+      <w:r>
+        <w:rPr>
+          <w:rtl w:val="0"/>
+          <w:lang w:val="en-US"/>
+        </w:rPr>
+        <w:t xml:space="preserve">All our servers software stacks run </w:t>
+      </w:r>
+      <w:r>
+        <w:rPr>
+          <w:rtl w:val="0"/>
+        </w:rPr>
+        <w:t>Node.js</w:t>
+      </w:r>
+      <w:r>
+        <w:rPr>
+          <w:rtl w:val="0"/>
+          <w:lang w:val="en-US"/>
+        </w:rPr>
+        <w:t xml:space="preserve">, as it offers the most flexibility in design and future use. </w:t>
+      </w:r>
+      <w:r>
+        <w:rPr>
+          <w:rtl w:val="0"/>
+        </w:rPr>
+        <w:t>Node.js</w:t>
+      </w:r>
+      <w:r>
+        <w:rPr>
+          <w:rtl w:val="0"/>
+          <w:lang w:val="en-US"/>
+        </w:rPr>
+        <w:t xml:space="preserve"> can call functions to send emails automatically through EmailAlert, interpret database information for the user, and allows for rapid prototyping. </w:t>
+      </w:r>
+    </w:p>
+    <w:p>
+      <w:pPr>
+        <w:pStyle w:val="Body"/>
+        <w:spacing w:line="288" w:lineRule="auto"/>
+      </w:pPr>
+    </w:p>
+    <w:p>
+      <w:pPr>
+        <w:pStyle w:val="Body"/>
+        <w:spacing w:line="288" w:lineRule="auto"/>
+      </w:pPr>
+      <w:r>
+        <w:rPr>
+          <w:rtl w:val="0"/>
+          <w:lang w:val="en-US"/>
+        </w:rPr>
+        <w:t>We use a JSON payload as it</w:t>
+      </w:r>
+      <w:r>
+        <w:rPr>
+          <w:rtl w:val="0"/>
+          <w:lang w:val="en-US"/>
+        </w:rPr>
+        <w:t>’</w:t>
+      </w:r>
+      <w:r>
+        <w:rPr>
+          <w:rtl w:val="0"/>
+          <w:lang w:val="en-US"/>
+        </w:rPr>
+        <w:t>s simple to interpret, reasonably robust against data corruption, and offers flexible database entries. When we develop future products with increased functionality, JSON structuring allows us to simply add or remove fields from the payload as needed, without needing to transition the database.</w:t>
+      </w:r>
+    </w:p>
+    <w:p>
+      <w:pPr>
+        <w:pStyle w:val="Body"/>
+        <w:spacing w:line="288" w:lineRule="auto"/>
+      </w:pPr>
+    </w:p>
+    <w:p>
+      <w:pPr>
+        <w:pStyle w:val="Body"/>
+        <w:spacing w:line="288" w:lineRule="auto"/>
+        <w:rPr>
+          <w:b w:val="1"/>
+          <w:bCs w:val="1"/>
+        </w:rPr>
+      </w:pPr>
+      <w:r>
+        <w:rPr>
+          <w:b w:val="1"/>
+          <w:bCs w:val="1"/>
           <w:rtl w:val="0"/>
           <w:lang w:val="en-US"/>
         </w:rPr>
         <w:t>Specifications for HTTP Get</w:t>
       </w:r>
-    </w:p>
-    <w:p>
-      <w:pPr>
-        <w:pStyle w:val="Body"/>
-        <w:spacing w:line="288" w:lineRule="auto"/>
-      </w:pPr>
-      <w:r>
-        <w:rPr>
-          <w:rtl w:val="0"/>
-          <w:lang w:val="en-US"/>
-        </w:rPr>
-        <w:t>"Write the specification for the HTTP GET string that will be used by the vaccine</w:t>
-      </w:r>
-      <w:r>
-        <w:rPr>
-          <w:rtl w:val="0"/>
-          <w:lang w:val="en-US"/>
-        </w:rPr>
-        <w:t xml:space="preserve"> </w:t>
-      </w:r>
-      <w:r>
-        <w:rPr>
-          <w:rtl w:val="0"/>
-          <w:lang w:val="fr-FR"/>
-        </w:rPr>
-        <w:t>temperature</w:t>
-      </w:r>
-      <w:r>
-        <w:rPr>
-          <w:rtl w:val="0"/>
-          <w:lang w:val="en-US"/>
-        </w:rPr>
-        <w:t xml:space="preserve"> </w:t>
-      </w:r>
-      <w:r>
-        <w:rPr>
-          <w:rtl w:val="0"/>
-          <w:lang w:val="en-US"/>
-        </w:rPr>
-        <w:t>monitor and the database to communicate temperature samples. Be brief</w:t>
-      </w:r>
-      <w:r>
-        <w:rPr>
-          <w:rtl w:val="0"/>
-          <w:lang w:val="en-US"/>
-        </w:rPr>
-        <w:t xml:space="preserve"> </w:t>
-      </w:r>
-      <w:r>
-        <w:rPr>
-          <w:rtl w:val="0"/>
-          <w:lang w:val="en-US"/>
-        </w:rPr>
-        <w:t>but unambiguous. It should be clear enough that two individuals, one working on</w:t>
-      </w:r>
-      <w:r>
-        <w:rPr>
-          <w:rtl w:val="0"/>
-          <w:lang w:val="en-US"/>
-        </w:rPr>
-        <w:t xml:space="preserve"> </w:t>
-      </w:r>
-      <w:r>
-        <w:rPr>
-          <w:rtl w:val="0"/>
-          <w:lang w:val="en-US"/>
-        </w:rPr>
-        <w:t>the server side (writing code to</w:t>
-      </w:r>
-      <w:r>
-        <w:rPr>
-          <w:rtl w:val="0"/>
-          <w:lang w:val="en-US"/>
-        </w:rPr>
-        <w:t xml:space="preserve"> </w:t>
-      </w:r>
-      <w:r>
-        <w:rPr>
-          <w:rtl w:val="0"/>
-          <w:lang w:val="en-US"/>
-        </w:rPr>
-        <w:t>parse the string and put the appropriate values</w:t>
-      </w:r>
-      <w:r>
-        <w:rPr>
-          <w:rtl w:val="0"/>
-          <w:lang w:val="en-US"/>
-        </w:rPr>
-        <w:t xml:space="preserve"> </w:t>
-      </w:r>
-      <w:r>
-        <w:rPr>
-          <w:rtl w:val="0"/>
-          <w:lang w:val="en-US"/>
-        </w:rPr>
-        <w:t>in the database), and another working on the temperature monitor code</w:t>
-      </w:r>
-      <w:r>
-        <w:rPr>
-          <w:rtl w:val="0"/>
-          <w:lang w:val="en-US"/>
-        </w:rPr>
-        <w:t xml:space="preserve"> </w:t>
-      </w:r>
-      <w:r>
-        <w:rPr>
-          <w:rtl w:val="0"/>
-          <w:lang w:val="en-US"/>
-        </w:rPr>
-        <w:t>(responsible for the code to output the HTTP GET URL string), can do their work</w:t>
-      </w:r>
-      <w:r>
-        <w:rPr>
-          <w:rtl w:val="0"/>
-          <w:lang w:val="en-US"/>
-        </w:rPr>
-        <w:t xml:space="preserve"> </w:t>
-      </w:r>
-      <w:r>
-        <w:rPr>
-          <w:rtl w:val="0"/>
-          <w:lang w:val="en-US"/>
-        </w:rPr>
-        <w:t>independently and have confidence that when integrated, their code will work together.</w:t>
-      </w:r>
-      <w:r>
-        <w:rPr>
-          <w:rtl w:val="0"/>
-          <w:lang w:val="en-US"/>
-        </w:rPr>
-        <w:t>”</w:t>
-      </w:r>
-    </w:p>
-    <w:p>
-      <w:pPr>
-        <w:pStyle w:val="Body"/>
-        <w:spacing w:line="288" w:lineRule="auto"/>
-      </w:pPr>
     </w:p>
     <w:p>
       <w:pPr>
@@ -758,6 +959,25 @@
           <w:lang w:val="en-US"/>
         </w:rPr>
         <w:t xml:space="preserve"> payload (or similar), containing the relevant information. This has the benefit of using the correctly-intended POST command to write to the database, instead of malforming HTTP GET and interpreting this server-side. It also allows the payload it self to be encrypted, while keeping the HTTP header clear.</w:t>
+      </w:r>
+    </w:p>
+    <w:p>
+      <w:pPr>
+        <w:pStyle w:val="Body"/>
+        <w:spacing w:line="288" w:lineRule="auto"/>
+      </w:pPr>
+    </w:p>
+    <w:p>
+      <w:pPr>
+        <w:pStyle w:val="Body"/>
+        <w:spacing w:line="288" w:lineRule="auto"/>
+      </w:pPr>
+      <w:r>
+        <w:rPr>
+          <w:rtl w:val="0"/>
+          <w:lang w:val="en-US"/>
+        </w:rPr>
+        <w:t>Note: we consider below variables to be for illustrative purposes only, and we describe actual variables in use in the Class Diagram.</w:t>
       </w:r>
     </w:p>
     <w:p>
